--- a/public/templates/d6.docx
+++ b/public/templates/d6.docx
@@ -1,6 +1,6 @@
 
 <file path=word/document.xml><?xml version="1.0" encoding="utf-8"?>
-<w:document xmlns:wpc="http://schemas.microsoft.com/office/word/2010/wordprocessingCanvas" xmlns:cx="http://schemas.microsoft.com/office/drawing/2014/chartex" xmlns:cx1="http://schemas.microsoft.com/office/drawing/2015/9/8/chartex" xmlns:cx2="http://schemas.microsoft.com/office/drawing/2015/10/21/chartex" xmlns:cx3="http://schemas.microsoft.com/office/drawing/2016/5/9/chartex" xmlns:cx4="http://schemas.microsoft.com/office/drawing/2016/5/10/chartex" xmlns:cx5="http://schemas.microsoft.com/office/drawing/2016/5/11/chartex" xmlns:cx6="http://schemas.microsoft.com/office/drawing/2016/5/12/chartex" xmlns:cx7="http://schemas.microsoft.com/office/drawing/2016/5/13/chartex" xmlns:cx8="http://schemas.microsoft.com/office/drawing/2016/5/14/chartex" xmlns:mc="http://schemas.openxmlformats.org/markup-compatibility/2006" xmlns:aink="http://schemas.microsoft.com/office/drawing/2016/ink" xmlns:am3d="http://schemas.microsoft.com/office/drawing/2017/model3d" xmlns:o="urn:schemas-microsoft-com:office:office" xmlns:oel="http://schemas.microsoft.com/office/2019/extlst" xmlns:r="http://schemas.openxmlformats.org/officeDocument/2006/relationships" xmlns:m="http://schemas.openxmlformats.org/officeDocument/2006/math" xmlns:v="urn:schemas-microsoft-com:vml" xmlns:wp14="http://schemas.microsoft.com/office/word/2010/wordprocessingDrawing" xmlns:wp="http://schemas.openxmlformats.org/drawingml/2006/wordprocessingDrawing" xmlns:w10="urn:schemas-microsoft-com:office:word" xmlns:w="http://schemas.openxmlformats.org/wordprocessingml/2006/main" xmlns:w14="http://schemas.microsoft.com/office/word/2010/wordml" xmlns:w15="http://schemas.microsoft.com/office/word/2012/wordml" xmlns:w16cex="http://schemas.microsoft.com/office/word/2018/wordml/cex" xmlns:w16cid="http://schemas.microsoft.com/office/word/2016/wordml/cid" xmlns:w16="http://schemas.microsoft.com/office/word/2018/wordml" xmlns:w16du="http://schemas.microsoft.com/office/word/2023/wordml/word16du" xmlns:w16sdtdh="http://schemas.microsoft.com/office/word/2020/wordml/sdtdatahash" xmlns:w16sdtfl="http://schemas.microsoft.com/office/word/2024/wordml/sdtformatlock" xmlns:w16se="http://schemas.microsoft.com/office/word/2015/wordml/symex" xmlns:wpg="http://schemas.microsoft.com/office/word/2010/wordprocessingGroup" xmlns:wpi="http://schemas.microsoft.com/office/word/2010/wordprocessingInk" xmlns:wne="http://schemas.microsoft.com/office/word/2006/wordml" xmlns:wps="http://schemas.microsoft.com/office/word/2010/wordprocessingShape" mc:Ignorable="w14 w15 w16se w16cid w16 w16cex w16sdtdh w16sdtfl w16du wp14">
+<w:document xmlns:wpc="http://schemas.microsoft.com/office/word/2010/wordprocessingCanvas" xmlns:cx="http://schemas.microsoft.com/office/drawing/2014/chartex" xmlns:cx1="http://schemas.microsoft.com/office/drawing/2015/9/8/chartex" xmlns:cx2="http://schemas.microsoft.com/office/drawing/2015/10/21/chartex" xmlns:cx3="http://schemas.microsoft.com/office/drawing/2016/5/9/chartex" xmlns:cx4="http://schemas.microsoft.com/office/drawing/2016/5/10/chartex" xmlns:cx5="http://schemas.microsoft.com/office/drawing/2016/5/11/chartex" xmlns:cx6="http://schemas.microsoft.com/office/drawing/2016/5/12/chartex" xmlns:cx7="http://schemas.microsoft.com/office/drawing/2016/5/13/chartex" xmlns:cx8="http://schemas.microsoft.com/office/drawing/2016/5/14/chartex" xmlns:mc="http://schemas.openxmlformats.org/markup-compatibility/2006" xmlns:aink="http://schemas.microsoft.com/office/drawing/2016/ink" xmlns:am3d="http://schemas.microsoft.com/office/drawing/2017/model3d" xmlns:o="urn:schemas-microsoft-com:office:office" xmlns:r="http://schemas.openxmlformats.org/officeDocument/2006/relationships" xmlns:m="http://schemas.openxmlformats.org/officeDocument/2006/math" xmlns:v="urn:schemas-microsoft-com:vml" xmlns:wp14="http://schemas.microsoft.com/office/word/2010/wordprocessingDrawing" xmlns:wp="http://schemas.openxmlformats.org/drawingml/2006/wordprocessingDrawing" xmlns:w10="urn:schemas-microsoft-com:office:word" xmlns:w="http://schemas.openxmlformats.org/wordprocessingml/2006/main" xmlns:w14="http://schemas.microsoft.com/office/word/2010/wordml" xmlns:w15="http://schemas.microsoft.com/office/word/2012/wordml" xmlns:w16cex="http://schemas.microsoft.com/office/word/2018/wordml/cex" xmlns:w16cid="http://schemas.microsoft.com/office/word/2016/wordml/cid" xmlns:w16="http://schemas.microsoft.com/office/word/2018/wordml" xmlns:w16sdtdh="http://schemas.microsoft.com/office/word/2020/wordml/sdtdatahash" xmlns:w16se="http://schemas.microsoft.com/office/word/2015/wordml/symex" xmlns:wpg="http://schemas.microsoft.com/office/word/2010/wordprocessingGroup" xmlns:wpi="http://schemas.microsoft.com/office/word/2010/wordprocessingInk" xmlns:wne="http://schemas.microsoft.com/office/word/2006/wordml" xmlns:wps="http://schemas.microsoft.com/office/word/2010/wordprocessingShape" mc:Ignorable="w14 w15 w16se w16cid w16 w16cex w16sdtdh wp14">
   <w:body>
     <w:p>
       <w:pPr>
@@ -644,7 +644,7 @@
 </file>
 
 <file path=word/numbering.xml><?xml version="1.0" encoding="utf-8"?>
-<w:numbering xmlns:wpc="http://schemas.microsoft.com/office/word/2010/wordprocessingCanvas" xmlns:cx="http://schemas.microsoft.com/office/drawing/2014/chartex" xmlns:cx1="http://schemas.microsoft.com/office/drawing/2015/9/8/chartex" xmlns:cx2="http://schemas.microsoft.com/office/drawing/2015/10/21/chartex" xmlns:cx3="http://schemas.microsoft.com/office/drawing/2016/5/9/chartex" xmlns:cx4="http://schemas.microsoft.com/office/drawing/2016/5/10/chartex" xmlns:cx5="http://schemas.microsoft.com/office/drawing/2016/5/11/chartex" xmlns:cx6="http://schemas.microsoft.com/office/drawing/2016/5/12/chartex" xmlns:cx7="http://schemas.microsoft.com/office/drawing/2016/5/13/chartex" xmlns:cx8="http://schemas.microsoft.com/office/drawing/2016/5/14/chartex" xmlns:mc="http://schemas.openxmlformats.org/markup-compatibility/2006" xmlns:aink="http://schemas.microsoft.com/office/drawing/2016/ink" xmlns:am3d="http://schemas.microsoft.com/office/drawing/2017/model3d" xmlns:o="urn:schemas-microsoft-com:office:office" xmlns:oel="http://schemas.microsoft.com/office/2019/extlst" xmlns:r="http://schemas.openxmlformats.org/officeDocument/2006/relationships" xmlns:m="http://schemas.openxmlformats.org/officeDocument/2006/math" xmlns:v="urn:schemas-microsoft-com:vml" xmlns:wp14="http://schemas.microsoft.com/office/word/2010/wordprocessingDrawing" xmlns:wp="http://schemas.openxmlformats.org/drawingml/2006/wordprocessingDrawing" xmlns:w10="urn:schemas-microsoft-com:office:word" xmlns:w="http://schemas.openxmlformats.org/wordprocessingml/2006/main" xmlns:w14="http://schemas.microsoft.com/office/word/2010/wordml" xmlns:w15="http://schemas.microsoft.com/office/word/2012/wordml" xmlns:w16cex="http://schemas.microsoft.com/office/word/2018/wordml/cex" xmlns:w16cid="http://schemas.microsoft.com/office/word/2016/wordml/cid" xmlns:w16="http://schemas.microsoft.com/office/word/2018/wordml" xmlns:w16du="http://schemas.microsoft.com/office/word/2023/wordml/word16du" xmlns:w16sdtdh="http://schemas.microsoft.com/office/word/2020/wordml/sdtdatahash" xmlns:w16sdtfl="http://schemas.microsoft.com/office/word/2024/wordml/sdtformatlock" xmlns:w16se="http://schemas.microsoft.com/office/word/2015/wordml/symex" xmlns:wpg="http://schemas.microsoft.com/office/word/2010/wordprocessingGroup" xmlns:wpi="http://schemas.microsoft.com/office/word/2010/wordprocessingInk" xmlns:wne="http://schemas.microsoft.com/office/word/2006/wordml" xmlns:wps="http://schemas.microsoft.com/office/word/2010/wordprocessingShape" mc:Ignorable="w14 w15 w16se w16cid w16 w16cex w16sdtdh w16sdtfl w16du wp14">
+<w:numbering xmlns:wpc="http://schemas.microsoft.com/office/word/2010/wordprocessingCanvas" xmlns:cx="http://schemas.microsoft.com/office/drawing/2014/chartex" xmlns:cx1="http://schemas.microsoft.com/office/drawing/2015/9/8/chartex" xmlns:cx2="http://schemas.microsoft.com/office/drawing/2015/10/21/chartex" xmlns:cx3="http://schemas.microsoft.com/office/drawing/2016/5/9/chartex" xmlns:cx4="http://schemas.microsoft.com/office/drawing/2016/5/10/chartex" xmlns:cx5="http://schemas.microsoft.com/office/drawing/2016/5/11/chartex" xmlns:cx6="http://schemas.microsoft.com/office/drawing/2016/5/12/chartex" xmlns:cx7="http://schemas.microsoft.com/office/drawing/2016/5/13/chartex" xmlns:cx8="http://schemas.microsoft.com/office/drawing/2016/5/14/chartex" xmlns:mc="http://schemas.openxmlformats.org/markup-compatibility/2006" xmlns:aink="http://schemas.microsoft.com/office/drawing/2016/ink" xmlns:am3d="http://schemas.microsoft.com/office/drawing/2017/model3d" xmlns:o="urn:schemas-microsoft-com:office:office" xmlns:r="http://schemas.openxmlformats.org/officeDocument/2006/relationships" xmlns:m="http://schemas.openxmlformats.org/officeDocument/2006/math" xmlns:v="urn:schemas-microsoft-com:vml" xmlns:wp14="http://schemas.microsoft.com/office/word/2010/wordprocessingDrawing" xmlns:wp="http://schemas.openxmlformats.org/drawingml/2006/wordprocessingDrawing" xmlns:w10="urn:schemas-microsoft-com:office:word" xmlns:w="http://schemas.openxmlformats.org/wordprocessingml/2006/main" xmlns:w14="http://schemas.microsoft.com/office/word/2010/wordml" xmlns:w15="http://schemas.microsoft.com/office/word/2012/wordml" xmlns:w16cex="http://schemas.microsoft.com/office/word/2018/wordml/cex" xmlns:w16cid="http://schemas.microsoft.com/office/word/2016/wordml/cid" xmlns:w16="http://schemas.microsoft.com/office/word/2018/wordml" xmlns:w16sdtdh="http://schemas.microsoft.com/office/word/2020/wordml/sdtdatahash" xmlns:w16se="http://schemas.microsoft.com/office/word/2015/wordml/symex" xmlns:wpg="http://schemas.microsoft.com/office/word/2010/wordprocessingGroup" xmlns:wpi="http://schemas.microsoft.com/office/word/2010/wordprocessingInk" xmlns:wne="http://schemas.microsoft.com/office/word/2006/wordml" xmlns:wps="http://schemas.microsoft.com/office/word/2010/wordprocessingShape" mc:Ignorable="w14 w15 w16se w16cid w16 w16cex w16sdtdh wp14">
   <w:abstractNum w:abstractNumId="0" w15:restartNumberingAfterBreak="0">
     <w:nsid w:val="FFFFFF7C"/>
     <w:multiLevelType w:val="singleLevel"/>
@@ -816,38 +816,38 @@
       </w:rPr>
     </w:lvl>
   </w:abstractNum>
-  <w:num w:numId="1" w16cid:durableId="1969822651">
+  <w:num w:numId="1">
     <w:abstractNumId w:val="8"/>
   </w:num>
-  <w:num w:numId="2" w16cid:durableId="807355134">
+  <w:num w:numId="2">
     <w:abstractNumId w:val="6"/>
   </w:num>
-  <w:num w:numId="3" w16cid:durableId="798843686">
+  <w:num w:numId="3">
     <w:abstractNumId w:val="5"/>
   </w:num>
-  <w:num w:numId="4" w16cid:durableId="1307786004">
+  <w:num w:numId="4">
     <w:abstractNumId w:val="4"/>
   </w:num>
-  <w:num w:numId="5" w16cid:durableId="1707945580">
+  <w:num w:numId="5">
     <w:abstractNumId w:val="7"/>
   </w:num>
-  <w:num w:numId="6" w16cid:durableId="1441679522">
+  <w:num w:numId="6">
     <w:abstractNumId w:val="3"/>
   </w:num>
-  <w:num w:numId="7" w16cid:durableId="1440369154">
+  <w:num w:numId="7">
     <w:abstractNumId w:val="2"/>
   </w:num>
-  <w:num w:numId="8" w16cid:durableId="256640432">
+  <w:num w:numId="8">
     <w:abstractNumId w:val="1"/>
   </w:num>
-  <w:num w:numId="9" w16cid:durableId="2143764113">
+  <w:num w:numId="9">
     <w:abstractNumId w:val="0"/>
   </w:num>
 </w:numbering>
 </file>
 
 <file path=word/styles.xml><?xml version="1.0" encoding="utf-8"?>
-<w:styles xmlns:mc="http://schemas.openxmlformats.org/markup-compatibility/2006" xmlns:r="http://schemas.openxmlformats.org/officeDocument/2006/relationships" xmlns:w="http://schemas.openxmlformats.org/wordprocessingml/2006/main" xmlns:w14="http://schemas.microsoft.com/office/word/2010/wordml" xmlns:w15="http://schemas.microsoft.com/office/word/2012/wordml" xmlns:w16cex="http://schemas.microsoft.com/office/word/2018/wordml/cex" xmlns:w16cid="http://schemas.microsoft.com/office/word/2016/wordml/cid" xmlns:w16="http://schemas.microsoft.com/office/word/2018/wordml" xmlns:w16du="http://schemas.microsoft.com/office/word/2023/wordml/word16du" xmlns:w16sdtdh="http://schemas.microsoft.com/office/word/2020/wordml/sdtdatahash" xmlns:w16sdtfl="http://schemas.microsoft.com/office/word/2024/wordml/sdtformatlock" xmlns:w16se="http://schemas.microsoft.com/office/word/2015/wordml/symex" mc:Ignorable="w14 w15 w16se w16cid w16 w16cex w16sdtdh w16sdtfl w16du">
+<w:styles xmlns:mc="http://schemas.openxmlformats.org/markup-compatibility/2006" xmlns:r="http://schemas.openxmlformats.org/officeDocument/2006/relationships" xmlns:w="http://schemas.openxmlformats.org/wordprocessingml/2006/main" xmlns:w14="http://schemas.microsoft.com/office/word/2010/wordml" xmlns:w15="http://schemas.microsoft.com/office/word/2012/wordml" xmlns:w16cex="http://schemas.microsoft.com/office/word/2018/wordml/cex" xmlns:w16cid="http://schemas.microsoft.com/office/word/2016/wordml/cid" xmlns:w16="http://schemas.microsoft.com/office/word/2018/wordml" xmlns:w16sdtdh="http://schemas.microsoft.com/office/word/2020/wordml/sdtdatahash" xmlns:w16se="http://schemas.microsoft.com/office/word/2015/wordml/symex" mc:Ignorable="w14 w15 w16se w16cid w16 w16cex w16sdtdh">
   <w:docDefaults>
     <w:rPrDefault>
       <w:rPr>

--- a/public/templates/d6.docx
+++ b/public/templates/d6.docx
@@ -239,7 +239,55 @@
         <w:rPr>
           <w:lang w:val="ru-RU"/>
         </w:rPr>
-        <w:t>Степень родства: □ Родитель □ Опекун □ Попечитель □ Иное: __________</w:t>
+        <w:t xml:space="preserve">Степень родства: </w:t>
+      </w:r>
+      <w:r>
+        <w:rPr>
+          <w:lang w:val="ru-RU"/>
+        </w:rPr>
+        <w:t>{{checkbox1}}</w:t>
+      </w:r>
+      <w:r>
+        <w:rPr>
+          <w:lang w:val="ru-RU"/>
+        </w:rPr>
+        <w:t xml:space="preserve"> Родитель </w:t>
+      </w:r>
+      <w:r>
+        <w:rPr>
+          <w:lang w:val="ru-RU"/>
+        </w:rPr>
+        <w:t>{{checkbox2}}</w:t>
+      </w:r>
+      <w:r>
+        <w:rPr>
+          <w:lang w:val="ru-RU"/>
+        </w:rPr>
+        <w:t xml:space="preserve"> Опекун </w:t>
+      </w:r>
+      <w:r>
+        <w:rPr>
+          <w:lang w:val="ru-RU"/>
+        </w:rPr>
+        <w:t>{{checkbox3}}</w:t>
+      </w:r>
+      <w:r>
+        <w:rPr>
+          <w:lang w:val="ru-RU"/>
+        </w:rPr>
+        <w:t xml:space="preserve"> Попечитель </w:t>
+      </w:r>
+      <w:r>
+        <w:rPr>
+          <w:lang w:val="ru-RU"/>
+        </w:rPr>
+        <w:t>{{checkbox4}}</w:t>
+      </w:r>
+      <w:r>
+        <w:rPr>
+          <w:lang w:val="ru-RU"/>
+        </w:rPr>
+        <w:t xml:space="preserve"> Иное: __________</w:t>
       </w:r>
     </w:p>
     <w:p>
@@ -287,7 +335,13 @@
         <w:rPr>
           <w:lang w:val="ru-RU"/>
         </w:rPr>
-        <w:t>□ Нет хронических заболеваний</w:t>
+        <w:t>{{checkbox5}}</w:t>
+      </w:r>
+      <w:r>
+        <w:rPr>
+          <w:lang w:val="ru-RU"/>
+        </w:rPr>
+        <w:t xml:space="preserve"> Нет хронических заболеваний</w:t>
       </w:r>
     </w:p>
     <w:p>
@@ -300,7 +354,13 @@
         <w:rPr>
           <w:lang w:val="ru-RU"/>
         </w:rPr>
-        <w:t>□ Есть хронические заболевания. Указать: _____________________________</w:t>
+        <w:t>{{checkbox6}}</w:t>
+      </w:r>
+      <w:r>
+        <w:rPr>
+          <w:lang w:val="ru-RU"/>
+        </w:rPr>
+        <w:t xml:space="preserve"> Есть хронические заболевания. Указать: _____________________________</w:t>
       </w:r>
     </w:p>
     <w:p>
@@ -313,7 +373,13 @@
         <w:rPr>
           <w:lang w:val="ru-RU"/>
         </w:rPr>
-        <w:t>□ Нет аллергий</w:t>
+        <w:t>{{checkbox7}}</w:t>
+      </w:r>
+      <w:r>
+        <w:rPr>
+          <w:lang w:val="ru-RU"/>
+        </w:rPr>
+        <w:t xml:space="preserve"> Нет аллергий</w:t>
       </w:r>
     </w:p>
     <w:p>
@@ -326,33 +392,13 @@
         <w:rPr>
           <w:lang w:val="ru-RU"/>
         </w:rPr>
-        <w:t>□ Есть аллергии. Указать: ____________________________________________</w:t>
+        <w:t>{{checkbox8}}</w:t>
       </w:r>
-    </w:p>
-    <w:p>
-      <w:pPr>
-        <w:rPr>
-          <w:lang w:val="ru-RU"/>
-        </w:rPr>
-      </w:pPr>
       <w:r>
         <w:rPr>
           <w:lang w:val="ru-RU"/>
         </w:rPr>
-        <w:t>□ Нет индивидуальных реакций на стресс/нагрузку</w:t>
-      </w:r>
-    </w:p>
-    <w:p>
-      <w:pPr>
-        <w:rPr>
-          <w:lang w:val="ru-RU"/>
-        </w:rPr>
-      </w:pPr>
-      <w:r>
-        <w:rPr>
-          <w:lang w:val="ru-RU"/>
-        </w:rPr>
-        <w:t>□ Есть реакции. Указать: ____________________________________________</w:t>
+        <w:t xml:space="preserve"> Есть аллергии. Указать: ____________________________________________</w:t>
       </w:r>
     </w:p>
     <w:p>
@@ -366,6 +412,44 @@
           <w:lang w:val="ru-RU"/>
         </w:rPr>
         <w:lastRenderedPageBreak/>
+        <w:t>{{checkbox9}}</w:t>
+      </w:r>
+      <w:r>
+        <w:rPr>
+          <w:lang w:val="ru-RU"/>
+        </w:rPr>
+        <w:t xml:space="preserve"> Нет индивидуальных реакций на стресс/нагрузку</w:t>
+      </w:r>
+    </w:p>
+    <w:p>
+      <w:pPr>
+        <w:rPr>
+          <w:lang w:val="ru-RU"/>
+        </w:rPr>
+      </w:pPr>
+      <w:r>
+        <w:rPr>
+          <w:lang w:val="ru-RU"/>
+        </w:rPr>
+        <w:t>{{checkbox10}}</w:t>
+      </w:r>
+      <w:r>
+        <w:rPr>
+          <w:lang w:val="ru-RU"/>
+        </w:rPr>
+        <w:t xml:space="preserve"> Есть реакции. Указать: ____________________________________________</w:t>
+      </w:r>
+    </w:p>
+    <w:p>
+      <w:pPr>
+        <w:rPr>
+          <w:lang w:val="ru-RU"/>
+        </w:rPr>
+      </w:pPr>
+      <w:r>
+        <w:rPr>
+          <w:lang w:val="ru-RU"/>
+        </w:rPr>
         <w:t>Перенесённые заболевания за последние 12 месяцев: ________________</w:t>
       </w:r>
     </w:p>
@@ -379,7 +463,13 @@
         <w:rPr>
           <w:lang w:val="ru-RU"/>
         </w:rPr>
-        <w:t>□ Нет противопоказаний к физическим нагрузкам</w:t>
+        <w:t>{{checkbox11}}</w:t>
+      </w:r>
+      <w:r>
+        <w:rPr>
+          <w:lang w:val="ru-RU"/>
+        </w:rPr>
+        <w:t xml:space="preserve"> Нет противопоказаний к физическим нагрузкам</w:t>
       </w:r>
     </w:p>
     <w:p>
@@ -392,7 +482,13 @@
         <w:rPr>
           <w:lang w:val="ru-RU"/>
         </w:rPr>
-        <w:t>□ Есть противопоказания. Указать: _________________________________</w:t>
+        <w:t>{{checkbox12}}</w:t>
+      </w:r>
+      <w:r>
+        <w:rPr>
+          <w:lang w:val="ru-RU"/>
+        </w:rPr>
+        <w:t xml:space="preserve"> Есть противопоказания. Указать: _________________________________</w:t>
       </w:r>
     </w:p>
     <w:p>
@@ -405,7 +501,13 @@
         <w:rPr>
           <w:lang w:val="ru-RU"/>
         </w:rPr>
-        <w:t>□ Нет особенностей питания</w:t>
+        <w:t>{{checkbox13}}</w:t>
+      </w:r>
+      <w:r>
+        <w:rPr>
+          <w:lang w:val="ru-RU"/>
+        </w:rPr>
+        <w:t xml:space="preserve"> Нет особенностей питания</w:t>
       </w:r>
     </w:p>
     <w:p>
@@ -418,7 +520,13 @@
         <w:rPr>
           <w:lang w:val="ru-RU"/>
         </w:rPr>
-        <w:t>□ Есть особенности питания. Указать: ______________________________</w:t>
+        <w:t>{{checkbox14}}</w:t>
+      </w:r>
+      <w:r>
+        <w:rPr>
+          <w:lang w:val="ru-RU"/>
+        </w:rPr>
+        <w:t xml:space="preserve"> Есть особенности питания. Указать: ______________________________</w:t>
       </w:r>
     </w:p>
     <w:p>
@@ -431,7 +539,13 @@
         <w:rPr>
           <w:lang w:val="ru-RU"/>
         </w:rPr>
-        <w:t>□ Нет инвалидности / мед. группы</w:t>
+        <w:t>{{checkbox15}}</w:t>
+      </w:r>
+      <w:r>
+        <w:rPr>
+          <w:lang w:val="ru-RU"/>
+        </w:rPr>
+        <w:t xml:space="preserve"> Нет инвалидности / мед. группы</w:t>
       </w:r>
     </w:p>
     <w:p>
@@ -444,7 +558,13 @@
         <w:rPr>
           <w:lang w:val="ru-RU"/>
         </w:rPr>
-        <w:t>□ Есть инвалидность. Группа: ________, диагноз: _____________________</w:t>
+        <w:t>{{checkbox16}}</w:t>
+      </w:r>
+      <w:r>
+        <w:rPr>
+          <w:lang w:val="ru-RU"/>
+        </w:rPr>
+        <w:t xml:space="preserve"> Есть инвалидность. Группа: ________, диагноз: _____________________</w:t>
       </w:r>
     </w:p>
     <w:p>
@@ -472,7 +592,13 @@
         <w:rPr>
           <w:lang w:val="ru-RU"/>
         </w:rPr>
-        <w:t>□ Повышенная активность / гиперактивность</w:t>
+        <w:t>{{checkbox17}}</w:t>
+      </w:r>
+      <w:r>
+        <w:rPr>
+          <w:lang w:val="ru-RU"/>
+        </w:rPr>
+        <w:t xml:space="preserve"> Повышенная активность / гиперактивность</w:t>
       </w:r>
     </w:p>
     <w:p>
@@ -485,7 +611,13 @@
         <w:rPr>
           <w:lang w:val="ru-RU"/>
         </w:rPr>
-        <w:t>□ Склонность к тревожности / страхам</w:t>
+        <w:t>{{checkbox18}}</w:t>
+      </w:r>
+      <w:r>
+        <w:rPr>
+          <w:lang w:val="ru-RU"/>
+        </w:rPr>
+        <w:t xml:space="preserve"> Склонность к тревожности / страхам</w:t>
       </w:r>
     </w:p>
     <w:p>
@@ -498,7 +630,13 @@
         <w:rPr>
           <w:lang w:val="ru-RU"/>
         </w:rPr>
-        <w:t>□ Замкнутость / трудности в общении</w:t>
+        <w:t>{{checkbox19}}</w:t>
+      </w:r>
+      <w:r>
+        <w:rPr>
+          <w:lang w:val="ru-RU"/>
+        </w:rPr>
+        <w:t xml:space="preserve"> Замкнутость / трудности в общении</w:t>
       </w:r>
     </w:p>
     <w:p>
@@ -511,7 +649,13 @@
         <w:rPr>
           <w:lang w:val="ru-RU"/>
         </w:rPr>
-        <w:t>□ Конфликтность / агрессия</w:t>
+        <w:t>{{checkbox20}}</w:t>
+      </w:r>
+      <w:r>
+        <w:rPr>
+          <w:lang w:val="ru-RU"/>
+        </w:rPr>
+        <w:t xml:space="preserve"> Конфликтность / агрессия</w:t>
       </w:r>
     </w:p>
     <w:p>
@@ -524,7 +668,13 @@
         <w:rPr>
           <w:lang w:val="ru-RU"/>
         </w:rPr>
-        <w:t>□ Быстрая утомляемость</w:t>
+        <w:t>{{checkbox21}}</w:t>
+      </w:r>
+      <w:r>
+        <w:rPr>
+          <w:lang w:val="ru-RU"/>
+        </w:rPr>
+        <w:t xml:space="preserve"> Быстрая утомляемость</w:t>
       </w:r>
     </w:p>
     <w:p>
@@ -537,7 +687,13 @@
         <w:rPr>
           <w:lang w:val="ru-RU"/>
         </w:rPr>
-        <w:t>□ Требуется психологическая поддержка</w:t>
+        <w:t>{{checkbox22}}</w:t>
+      </w:r>
+      <w:r>
+        <w:rPr>
+          <w:lang w:val="ru-RU"/>
+        </w:rPr>
+        <w:t xml:space="preserve"> Требуется психологическая поддержка</w:t>
       </w:r>
     </w:p>
     <w:p>
@@ -550,7 +706,13 @@
         <w:rPr>
           <w:lang w:val="ru-RU"/>
         </w:rPr>
-        <w:t>□ Иное: ___________________________________________________________</w:t>
+        <w:t>{{checkbox23}}</w:t>
+      </w:r>
+      <w:r>
+        <w:rPr>
+          <w:lang w:val="ru-RU"/>
+        </w:rPr>
+        <w:t xml:space="preserve"> Иное: ___________________________________________________________</w:t>
       </w:r>
     </w:p>
     <w:p>
@@ -585,7 +747,14 @@
           <w:lang w:val="ru-RU"/>
         </w:rPr>
         <w:br/>
-        <w:t>Также даю информированное согласие на обработку персональных данных, включая медицинские сведения, в соответствии с Федеральным законом № 152-ФЗ «О персональных данных» исключительно для обеспечения безопасности ребёнка и соблюдения требований законодательства.</w:t>
+        <w:t xml:space="preserve">Также даю информированное согласие на обработку персональных данных, </w:t>
+      </w:r>
+      <w:r>
+        <w:rPr>
+          <w:lang w:val="ru-RU"/>
+        </w:rPr>
+        <w:lastRenderedPageBreak/>
+        <w:t>включая медицинские сведения, в соответствии с Федеральным законом № 152-ФЗ «О персональных данных» исключительно для обеспечения безопасности ребёнка и соблюдения требований законодательства.</w:t>
       </w:r>
     </w:p>
     <w:p>

--- a/public/templates/d6.docx
+++ b/public/templates/d6.docx
@@ -226,7 +226,13 @@
         <w:rPr>
           <w:lang w:val="ru-RU"/>
         </w:rPr>
-        <w:t>Ф.И.О. законного представителя: _________________________________</w:t>
+        <w:t xml:space="preserve">Ф.И.О. законного представителя: </w:t>
+      </w:r>
+      <w:r>
+        <w:rPr>
+          <w:lang w:val="ru-RU"/>
+        </w:rPr>
+        <w:t>{{name7}}</w:t>
       </w:r>
     </w:p>
     <w:p>

--- a/public/templates/d6.docx
+++ b/public/templates/d6.docx
@@ -62,7 +62,37 @@
         <w:rPr>
           <w:lang w:val="ru-RU"/>
         </w:rPr>
-        <w:t>Фамилия, имя, отчество ребёнка: ______________________________________</w:t>
+        <w:t xml:space="preserve">Фамилия, имя, отчество ребёнка: </w:t>
+      </w:r>
+      <w:r>
+        <w:rPr>
+          <w:lang w:val="ru-RU"/>
+        </w:rPr>
+        <w:t>{{secondName7}}</w:t>
+      </w:r>
+      <w:r>
+        <w:rPr>
+          <w:lang w:val="ru-RU"/>
+        </w:rPr>
+        <w:t xml:space="preserve"> </w:t>
+      </w:r>
+      <w:r>
+        <w:rPr>
+          <w:lang w:val="ru-RU"/>
+        </w:rPr>
+        <w:t>{{name7}}</w:t>
+      </w:r>
+      <w:r>
+        <w:rPr>
+          <w:lang w:val="ru-RU"/>
+        </w:rPr>
+        <w:t xml:space="preserve"> </w:t>
+      </w:r>
+      <w:r>
+        <w:rPr>
+          <w:lang w:val="ru-RU"/>
+        </w:rPr>
+        <w:t>{{thirdName7}}</w:t>
       </w:r>
     </w:p>
     <w:p>
@@ -75,7 +105,13 @@
         <w:rPr>
           <w:lang w:val="ru-RU"/>
         </w:rPr>
-        <w:t>Дата рождения: ___/___/________</w:t>
+        <w:t xml:space="preserve">Дата рождения: </w:t>
+      </w:r>
+      <w:r>
+        <w:rPr>
+          <w:lang w:val="ru-RU"/>
+        </w:rPr>
+        <w:t>{{bday3}}</w:t>
       </w:r>
     </w:p>
     <w:p>
@@ -124,7 +160,13 @@
         <w:rPr>
           <w:lang w:val="ru-RU"/>
         </w:rPr>
-        <w:t xml:space="preserve"> ________________________________________________________________________________________________________________________________________________</w:t>
+        <w:t xml:space="preserve"> </w:t>
+      </w:r>
+      <w:r>
+        <w:rPr>
+          <w:lang w:val="ru-RU"/>
+        </w:rPr>
+        <w:t>{{serialSvid2}}{{numSvid2}}{{svidIssuedBy2}}{{svidDate2}}</w:t>
       </w:r>
     </w:p>
     <w:p>
@@ -137,7 +179,13 @@
         <w:rPr>
           <w:lang w:val="ru-RU"/>
         </w:rPr>
-        <w:t>Адрес проживания: ________________________________________________</w:t>
+        <w:t xml:space="preserve">Адрес проживания: </w:t>
+      </w:r>
+      <w:r>
+        <w:rPr>
+          <w:lang w:val="ru-RU"/>
+        </w:rPr>
+        <w:t>{{address6}}</w:t>
       </w:r>
     </w:p>
     <w:p>
@@ -162,7 +210,13 @@
         <w:rPr>
           <w:lang w:val="ru-RU"/>
         </w:rPr>
-        <w:t>:_________________________________________________________________</w:t>
+        <w:t>:</w:t>
+      </w:r>
+      <w:r>
+        <w:rPr>
+          <w:lang w:val="ru-RU"/>
+        </w:rPr>
+        <w:t xml:space="preserve"> {{schoolInfo}}</w:t>
       </w:r>
     </w:p>
     <w:p>
@@ -200,7 +254,13 @@
         <w:rPr>
           <w:lang w:val="ru-RU"/>
         </w:rPr>
-        <w:t>__________________________</w:t>
+        <w:t xml:space="preserve"> </w:t>
+      </w:r>
+      <w:r>
+        <w:rPr>
+          <w:lang w:val="ru-RU"/>
+        </w:rPr>
+        <w:t>{{phone5}}</w:t>
       </w:r>
     </w:p>
     <w:p>
@@ -213,7 +273,19 @@
         <w:rPr>
           <w:lang w:val="ru-RU"/>
         </w:rPr>
-        <w:t>2.___________________________</w:t>
+        <w:t>2.</w:t>
+      </w:r>
+      <w:r>
+        <w:rPr>
+          <w:lang w:val="ru-RU"/>
+        </w:rPr>
+        <w:t xml:space="preserve"> </w:t>
+      </w:r>
+      <w:r>
+        <w:rPr>
+          <w:lang w:val="ru-RU"/>
+        </w:rPr>
+        <w:t>{{phone6}}</w:t>
       </w:r>
     </w:p>
     <w:p>
@@ -232,7 +304,37 @@
         <w:rPr>
           <w:lang w:val="ru-RU"/>
         </w:rPr>
-        <w:t>{{name7}}</w:t>
+        <w:t>{{secondName8}}</w:t>
+      </w:r>
+      <w:r>
+        <w:rPr>
+          <w:lang w:val="ru-RU"/>
+        </w:rPr>
+        <w:t xml:space="preserve"> </w:t>
+      </w:r>
+      <w:r>
+        <w:rPr>
+          <w:lang w:val="ru-RU"/>
+        </w:rPr>
+        <w:t>{{name8}}</w:t>
+      </w:r>
+      <w:r>
+        <w:rPr>
+          <w:lang w:val="ru-RU"/>
+        </w:rPr>
+        <w:t xml:space="preserve"> </w:t>
+      </w:r>
+      <w:r>
+        <w:rPr>
+          <w:lang w:val="ru-RU"/>
+        </w:rPr>
+        <w:t>{{thirdName8}}</w:t>
+      </w:r>
+      <w:r>
+        <w:rPr>
+          <w:lang w:val="ru-RU"/>
+        </w:rPr>
+        <w:t xml:space="preserve"> </w:t>
       </w:r>
     </w:p>
     <w:p>
@@ -293,7 +395,13 @@
         <w:rPr>
           <w:lang w:val="ru-RU"/>
         </w:rPr>
-        <w:t xml:space="preserve"> Иное: __________</w:t>
+        <w:t xml:space="preserve"> Иное: </w:t>
+      </w:r>
+      <w:r>
+        <w:rPr>
+          <w:lang w:val="ru-RU"/>
+        </w:rPr>
+        <w:t>{{parentDetails}}</w:t>
       </w:r>
     </w:p>
     <w:p>
@@ -328,7 +436,13 @@
         <w:rPr>
           <w:lang w:val="ru-RU"/>
         </w:rPr>
-        <w:t xml:space="preserve"> Рост/Вес _______________________________________________________</w:t>
+        <w:t xml:space="preserve"> Рост/Вес </w:t>
+      </w:r>
+      <w:r>
+        <w:rPr>
+          <w:lang w:val="ru-RU"/>
+        </w:rPr>
+        <w:t>{{wh}}</w:t>
       </w:r>
     </w:p>
     <w:p>
@@ -366,7 +480,13 @@
         <w:rPr>
           <w:lang w:val="ru-RU"/>
         </w:rPr>
-        <w:t xml:space="preserve"> Есть хронические заболевания. Указать: _____________________________</w:t>
+        <w:t xml:space="preserve"> Есть хронические заболевания. Указать: </w:t>
+      </w:r>
+      <w:r>
+        <w:rPr>
+          <w:lang w:val="ru-RU"/>
+        </w:rPr>
+        <w:t>{{sympts}}</w:t>
       </w:r>
     </w:p>
     <w:p>
@@ -404,7 +524,13 @@
         <w:rPr>
           <w:lang w:val="ru-RU"/>
         </w:rPr>
-        <w:t xml:space="preserve"> Есть аллергии. Указать: ____________________________________________</w:t>
+        <w:t xml:space="preserve"> Есть аллергии. Указать: </w:t>
+      </w:r>
+      <w:r>
+        <w:rPr>
+          <w:lang w:val="ru-RU"/>
+        </w:rPr>
+        <w:t>{{allergy}}</w:t>
       </w:r>
     </w:p>
     <w:p>
@@ -417,7 +543,6 @@
         <w:rPr>
           <w:lang w:val="ru-RU"/>
         </w:rPr>
-        <w:lastRenderedPageBreak/>
         <w:t>{{checkbox9}}</w:t>
       </w:r>
       <w:r>
@@ -443,7 +568,13 @@
         <w:rPr>
           <w:lang w:val="ru-RU"/>
         </w:rPr>
-        <w:t xml:space="preserve"> Есть реакции. Указать: ____________________________________________</w:t>
+        <w:t xml:space="preserve"> Есть реакции. Указать: </w:t>
+      </w:r>
+      <w:r>
+        <w:rPr>
+          <w:lang w:val="ru-RU"/>
+        </w:rPr>
+        <w:t>{{stress}}</w:t>
       </w:r>
     </w:p>
     <w:p>
@@ -456,7 +587,14 @@
         <w:rPr>
           <w:lang w:val="ru-RU"/>
         </w:rPr>
-        <w:t>Перенесённые заболевания за последние 12 месяцев: ________________</w:t>
+        <w:lastRenderedPageBreak/>
+        <w:t xml:space="preserve">Перенесённые заболевания за последние 12 месяцев: </w:t>
+      </w:r>
+      <w:r>
+        <w:rPr>
+          <w:lang w:val="ru-RU"/>
+        </w:rPr>
+        <w:t>{{injures}}</w:t>
       </w:r>
     </w:p>
     <w:p>
@@ -494,7 +632,13 @@
         <w:rPr>
           <w:lang w:val="ru-RU"/>
         </w:rPr>
-        <w:t xml:space="preserve"> Есть противопоказания. Указать: _________________________________</w:t>
+        <w:t xml:space="preserve"> Есть противопоказания. Указать: </w:t>
+      </w:r>
+      <w:r>
+        <w:rPr>
+          <w:lang w:val="ru-RU"/>
+        </w:rPr>
+        <w:t>{{contraind}}</w:t>
       </w:r>
     </w:p>
     <w:p>
@@ -532,7 +676,13 @@
         <w:rPr>
           <w:lang w:val="ru-RU"/>
         </w:rPr>
-        <w:t xml:space="preserve"> Есть особенности питания. Указать: ______________________________</w:t>
+        <w:t xml:space="preserve"> Есть особенности питания. Указать: </w:t>
+      </w:r>
+      <w:r>
+        <w:rPr>
+          <w:lang w:val="ru-RU"/>
+        </w:rPr>
+        <w:t>{{specFood}}</w:t>
       </w:r>
     </w:p>
     <w:p>
@@ -570,7 +720,25 @@
         <w:rPr>
           <w:lang w:val="ru-RU"/>
         </w:rPr>
-        <w:t xml:space="preserve"> Есть инвалидность. Группа: ________, диагноз: _____________________</w:t>
+        <w:t xml:space="preserve"> Есть инвалидность. Группа: </w:t>
+      </w:r>
+      <w:r>
+        <w:rPr>
+          <w:lang w:val="ru-RU"/>
+        </w:rPr>
+        <w:t>{{invalid}}</w:t>
+      </w:r>
+      <w:r>
+        <w:rPr>
+          <w:lang w:val="ru-RU"/>
+        </w:rPr>
+        <w:t xml:space="preserve">, диагноз: </w:t>
+      </w:r>
+      <w:r>
+        <w:rPr>
+          <w:lang w:val="ru-RU"/>
+        </w:rPr>
+        <w:t>{{invalid2}}</w:t>
       </w:r>
     </w:p>
     <w:p>
@@ -718,7 +886,13 @@
         <w:rPr>
           <w:lang w:val="ru-RU"/>
         </w:rPr>
-        <w:t xml:space="preserve"> Иное: ___________________________________________________________</w:t>
+        <w:t xml:space="preserve"> Иное: </w:t>
+      </w:r>
+      <w:r>
+        <w:rPr>
+          <w:lang w:val="ru-RU"/>
+        </w:rPr>
+        <w:t>{{others}}</w:t>
       </w:r>
     </w:p>
     <w:p>
@@ -753,14 +927,7 @@
           <w:lang w:val="ru-RU"/>
         </w:rPr>
         <w:br/>
-        <w:t xml:space="preserve">Также даю информированное согласие на обработку персональных данных, </w:t>
-      </w:r>
-      <w:r>
-        <w:rPr>
-          <w:lang w:val="ru-RU"/>
-        </w:rPr>
-        <w:lastRenderedPageBreak/>
-        <w:t>включая медицинские сведения, в соответствии с Федеральным законом № 152-ФЗ «О персональных данных» исключительно для обеспечения безопасности ребёнка и соблюдения требований законодательства.</w:t>
+        <w:t>Также даю информированное согласие на обработку персональных данных, включая медицинские сведения, в соответствии с Федеральным законом № 152-ФЗ «О персональных данных» исключительно для обеспечения безопасности ребёнка и соблюдения требований законодательства.</w:t>
       </w:r>
     </w:p>
     <w:p>
